--- a/docpac_oct8/docpac_oct8.docx
+++ b/docpac_oct8/docpac_oct8.docx
@@ -1,6 +1,6 @@
 
 <file path=word/document.xml><?xml version="1.0" encoding="utf-8"?>
-<w:document xmlns:wpc="http://schemas.microsoft.com/office/word/2010/wordprocessingCanvas" xmlns:cx="http://schemas.microsoft.com/office/drawing/2014/chartex" xmlns:cx1="http://schemas.microsoft.com/office/drawing/2015/9/8/chartex" xmlns:cx2="http://schemas.microsoft.com/office/drawing/2015/10/21/chartex" xmlns:cx3="http://schemas.microsoft.com/office/drawing/2016/5/9/chartex" xmlns:cx4="http://schemas.microsoft.com/office/drawing/2016/5/10/chartex" xmlns:cx5="http://schemas.microsoft.com/office/drawing/2016/5/11/chartex" xmlns:cx6="http://schemas.microsoft.com/office/drawing/2016/5/12/chartex" xmlns:cx7="http://schemas.microsoft.com/office/drawing/2016/5/13/chartex" xmlns:cx8="http://schemas.microsoft.com/office/drawing/2016/5/14/chartex" xmlns:mc="http://schemas.openxmlformats.org/markup-compatibility/2006" xmlns:aink="http://schemas.microsoft.com/office/drawing/2016/ink" xmlns:am3d="http://schemas.microsoft.com/office/drawing/2017/model3d" xmlns:o="urn:schemas-microsoft-com:office:office" xmlns:r="http://schemas.openxmlformats.org/officeDocument/2006/relationships" xmlns:m="http://schemas.openxmlformats.org/officeDocument/2006/math" xmlns:v="urn:schemas-microsoft-com:vml" xmlns:wp14="http://schemas.microsoft.com/office/word/2010/wordprocessingDrawing" xmlns:wp="http://schemas.openxmlformats.org/drawingml/2006/wordprocessingDrawing" xmlns:w10="urn:schemas-microsoft-com:office:word" xmlns:w="http://schemas.openxmlformats.org/wordprocessingml/2006/main" xmlns:w14="http://schemas.microsoft.com/office/word/2010/wordml" xmlns:w15="http://schemas.microsoft.com/office/word/2012/wordml" xmlns:w16cex="http://schemas.microsoft.com/office/word/2018/wordml/cex" xmlns:w16cid="http://schemas.microsoft.com/office/word/2016/wordml/cid" xmlns:w16="http://schemas.microsoft.com/office/word/2018/wordml" xmlns:w16sdtdh="http://schemas.microsoft.com/office/word/2020/wordml/sdtdatahash" xmlns:w16se="http://schemas.microsoft.com/office/word/2015/wordml/symex" xmlns:wpg="http://schemas.microsoft.com/office/word/2010/wordprocessingGroup" xmlns:wpi="http://schemas.microsoft.com/office/word/2010/wordprocessingInk" xmlns:wne="http://schemas.microsoft.com/office/word/2006/wordml" xmlns:wps="http://schemas.microsoft.com/office/word/2010/wordprocessingShape" mc:Ignorable="w14 w15 w16se w16cid w16 w16cex w16sdtdh wp14">
+<w:document xmlns:wpc="http://schemas.microsoft.com/office/word/2010/wordprocessingCanvas" xmlns:cx="http://schemas.microsoft.com/office/drawing/2014/chartex" xmlns:cx1="http://schemas.microsoft.com/office/drawing/2015/9/8/chartex" xmlns:cx2="http://schemas.microsoft.com/office/drawing/2015/10/21/chartex" xmlns:cx3="http://schemas.microsoft.com/office/drawing/2016/5/9/chartex" xmlns:cx4="http://schemas.microsoft.com/office/drawing/2016/5/10/chartex" xmlns:cx5="http://schemas.microsoft.com/office/drawing/2016/5/11/chartex" xmlns:cx6="http://schemas.microsoft.com/office/drawing/2016/5/12/chartex" xmlns:cx7="http://schemas.microsoft.com/office/drawing/2016/5/13/chartex" xmlns:cx8="http://schemas.microsoft.com/office/drawing/2016/5/14/chartex" xmlns:mc="http://schemas.openxmlformats.org/markup-compatibility/2006" xmlns:aink="http://schemas.microsoft.com/office/drawing/2016/ink" xmlns:am3d="http://schemas.microsoft.com/office/drawing/2017/model3d" xmlns:o="urn:schemas-microsoft-com:office:office" xmlns:r="http://schemas.openxmlformats.org/officeDocument/2006/relationships" xmlns:m="http://schemas.openxmlformats.org/officeDocument/2006/math" xmlns:v="urn:schemas-microsoft-com:vml" xmlns:wp14="http://schemas.microsoft.com/office/word/2010/wordprocessingDrawing" xmlns:wp="http://schemas.openxmlformats.org/drawingml/2006/wordprocessingDrawing" xmlns:w10="urn:schemas-microsoft-com:office:word" xmlns:w="http://schemas.openxmlformats.org/wordprocessingml/2006/main" xmlns:w14="http://schemas.microsoft.com/office/word/2010/wordml" xmlns:w15="http://schemas.microsoft.com/office/word/2012/wordml" xmlns:w16cid="http://schemas.microsoft.com/office/word/2016/wordml/cid" xmlns:w16se="http://schemas.microsoft.com/office/word/2015/wordml/symex" xmlns:wpg="http://schemas.microsoft.com/office/word/2010/wordprocessingGroup" xmlns:wpi="http://schemas.microsoft.com/office/word/2010/wordprocessingInk" xmlns:wne="http://schemas.microsoft.com/office/word/2006/wordml" xmlns:wps="http://schemas.microsoft.com/office/word/2010/wordprocessingShape" mc:Ignorable="w14 w15 w16se w16cid wp14">
   <w:body>
     <w:p>
       <w:pPr>
@@ -592,16 +592,13 @@
       </w:pPr>
       <w:r>
         <w:pict w14:anchorId="541F357E">
-          <v:shape id="_x0000_i1037" type="#_x0000_t75" alt="Eye Icon - Free Download at Icons8" style="width:14.4pt;height:14.4pt;flip:y;visibility:visible;mso-wrap-style:square">
+          <v:shape id="_x0000_i1028" type="#_x0000_t75" alt="Eye Icon - Free Download at Icons8" style="width:14.25pt;height:14.25pt;flip:y;visibility:visible;mso-wrap-style:square">
             <v:imagedata r:id="rId13" o:title="Eye Icon - Free Download at Icons8"/>
           </v:shape>
         </w:pict>
       </w:r>
       <w:r>
-        <w:t xml:space="preserve"> </w:t>
-      </w:r>
-      <w:r>
-        <w:t>Team Website Upgrade: Save Query Params to JSON</w:t>
+        <w:t xml:space="preserve"> Team Website Upgrade: Save Query Params to JSON</w:t>
       </w:r>
     </w:p>
     <w:p>
@@ -1137,7 +1134,15 @@
         <w:t>“</w:t>
       </w:r>
       <w:r>
-        <w:t>bio” : “&lt;p&gt;I\’m pretty dumb.”,</w:t>
+        <w:t>bio” : “&lt;p&gt;I\’m pretty dumb.</w:t>
+      </w:r>
+      <w:r>
+        <w:t>&lt;/p&gt;</w:t>
+      </w:r>
+      <w:bookmarkStart w:id="0" w:name="_GoBack"/>
+      <w:bookmarkEnd w:id="0"/>
+      <w:r>
+        <w:t>”,</w:t>
       </w:r>
     </w:p>
     <w:p>
@@ -1307,6 +1312,14 @@
           <w:rPr>
             <w:rStyle w:val="Hyperlink"/>
             <w:color w:val="023160" w:themeColor="hyperlink" w:themeShade="80"/>
+            <w14:textFill>
+              <w14:solidFill>
+                <w14:schemeClr w14:val="hlink">
+                  <w14:lumMod w14:val="50000"/>
+                  <w14:lumMod w14:val="50000"/>
+                </w14:schemeClr>
+              </w14:solidFill>
+            </w14:textFill>
           </w:rPr>
           <w:t>http://localhost:8080/feedback?name=Lump&amp;adjective=dumb</w:t>
         </w:r>
@@ -2923,7 +2936,7 @@
             <w:pPr>
               <w:jc w:val="center"/>
             </w:pPr>
-            <w:bookmarkStart w:id="0" w:name="_Hlk84189635"/>
+            <w:bookmarkStart w:id="1" w:name="_Hlk84189635"/>
           </w:p>
         </w:tc>
         <w:tc>
@@ -3069,8 +3082,8 @@
             <w:pPr>
               <w:jc w:val="center"/>
             </w:pPr>
-            <w:bookmarkStart w:id="1" w:name="_Hlk84189659"/>
-            <w:bookmarkEnd w:id="0"/>
+            <w:bookmarkStart w:id="2" w:name="_Hlk84189659"/>
+            <w:bookmarkEnd w:id="1"/>
           </w:p>
         </w:tc>
         <w:tc>
@@ -3225,8 +3238,8 @@
             <w:pPr>
               <w:jc w:val="center"/>
             </w:pPr>
-            <w:bookmarkStart w:id="2" w:name="_Hlk84189792"/>
-            <w:bookmarkEnd w:id="1"/>
+            <w:bookmarkStart w:id="3" w:name="_Hlk84189792"/>
+            <w:bookmarkEnd w:id="2"/>
           </w:p>
         </w:tc>
         <w:tc>
@@ -3348,7 +3361,7 @@
           </w:p>
         </w:tc>
       </w:tr>
-      <w:bookmarkEnd w:id="2"/>
+      <w:bookmarkEnd w:id="3"/>
       <w:tr>
         <w:tc>
           <w:tcPr>
@@ -3588,7 +3601,7 @@
 </file>
 
 <file path=word/endnotes.xml><?xml version="1.0" encoding="utf-8"?>
-<w:endnotes xmlns:wpc="http://schemas.microsoft.com/office/word/2010/wordprocessingCanvas" xmlns:cx="http://schemas.microsoft.com/office/drawing/2014/chartex" xmlns:cx1="http://schemas.microsoft.com/office/drawing/2015/9/8/chartex" xmlns:cx2="http://schemas.microsoft.com/office/drawing/2015/10/21/chartex" xmlns:cx3="http://schemas.microsoft.com/office/drawing/2016/5/9/chartex" xmlns:cx4="http://schemas.microsoft.com/office/drawing/2016/5/10/chartex" xmlns:cx5="http://schemas.microsoft.com/office/drawing/2016/5/11/chartex" xmlns:cx6="http://schemas.microsoft.com/office/drawing/2016/5/12/chartex" xmlns:cx7="http://schemas.microsoft.com/office/drawing/2016/5/13/chartex" xmlns:cx8="http://schemas.microsoft.com/office/drawing/2016/5/14/chartex" xmlns:mc="http://schemas.openxmlformats.org/markup-compatibility/2006" xmlns:aink="http://schemas.microsoft.com/office/drawing/2016/ink" xmlns:am3d="http://schemas.microsoft.com/office/drawing/2017/model3d" xmlns:o="urn:schemas-microsoft-com:office:office" xmlns:r="http://schemas.openxmlformats.org/officeDocument/2006/relationships" xmlns:m="http://schemas.openxmlformats.org/officeDocument/2006/math" xmlns:v="urn:schemas-microsoft-com:vml" xmlns:wp14="http://schemas.microsoft.com/office/word/2010/wordprocessingDrawing" xmlns:wp="http://schemas.openxmlformats.org/drawingml/2006/wordprocessingDrawing" xmlns:w10="urn:schemas-microsoft-com:office:word" xmlns:w="http://schemas.openxmlformats.org/wordprocessingml/2006/main" xmlns:w14="http://schemas.microsoft.com/office/word/2010/wordml" xmlns:w15="http://schemas.microsoft.com/office/word/2012/wordml" xmlns:w16cex="http://schemas.microsoft.com/office/word/2018/wordml/cex" xmlns:w16cid="http://schemas.microsoft.com/office/word/2016/wordml/cid" xmlns:w16="http://schemas.microsoft.com/office/word/2018/wordml" xmlns:w16sdtdh="http://schemas.microsoft.com/office/word/2020/wordml/sdtdatahash" xmlns:w16se="http://schemas.microsoft.com/office/word/2015/wordml/symex" xmlns:wpg="http://schemas.microsoft.com/office/word/2010/wordprocessingGroup" xmlns:wpi="http://schemas.microsoft.com/office/word/2010/wordprocessingInk" xmlns:wne="http://schemas.microsoft.com/office/word/2006/wordml" xmlns:wps="http://schemas.microsoft.com/office/word/2010/wordprocessingShape" mc:Ignorable="w14 w15 w16se w16cid w16 w16cex w16sdtdh wp14">
+<w:endnotes xmlns:wpc="http://schemas.microsoft.com/office/word/2010/wordprocessingCanvas" xmlns:cx="http://schemas.microsoft.com/office/drawing/2014/chartex" xmlns:cx1="http://schemas.microsoft.com/office/drawing/2015/9/8/chartex" xmlns:cx2="http://schemas.microsoft.com/office/drawing/2015/10/21/chartex" xmlns:cx3="http://schemas.microsoft.com/office/drawing/2016/5/9/chartex" xmlns:cx4="http://schemas.microsoft.com/office/drawing/2016/5/10/chartex" xmlns:cx5="http://schemas.microsoft.com/office/drawing/2016/5/11/chartex" xmlns:cx6="http://schemas.microsoft.com/office/drawing/2016/5/12/chartex" xmlns:cx7="http://schemas.microsoft.com/office/drawing/2016/5/13/chartex" xmlns:cx8="http://schemas.microsoft.com/office/drawing/2016/5/14/chartex" xmlns:mc="http://schemas.openxmlformats.org/markup-compatibility/2006" xmlns:aink="http://schemas.microsoft.com/office/drawing/2016/ink" xmlns:am3d="http://schemas.microsoft.com/office/drawing/2017/model3d" xmlns:o="urn:schemas-microsoft-com:office:office" xmlns:r="http://schemas.openxmlformats.org/officeDocument/2006/relationships" xmlns:m="http://schemas.openxmlformats.org/officeDocument/2006/math" xmlns:v="urn:schemas-microsoft-com:vml" xmlns:wp14="http://schemas.microsoft.com/office/word/2010/wordprocessingDrawing" xmlns:wp="http://schemas.openxmlformats.org/drawingml/2006/wordprocessingDrawing" xmlns:w10="urn:schemas-microsoft-com:office:word" xmlns:w="http://schemas.openxmlformats.org/wordprocessingml/2006/main" xmlns:w14="http://schemas.microsoft.com/office/word/2010/wordml" xmlns:w15="http://schemas.microsoft.com/office/word/2012/wordml" xmlns:w16cid="http://schemas.microsoft.com/office/word/2016/wordml/cid" xmlns:w16se="http://schemas.microsoft.com/office/word/2015/wordml/symex" xmlns:wpg="http://schemas.microsoft.com/office/word/2010/wordprocessingGroup" xmlns:wpi="http://schemas.microsoft.com/office/word/2010/wordprocessingInk" xmlns:wne="http://schemas.microsoft.com/office/word/2006/wordml" xmlns:wps="http://schemas.microsoft.com/office/word/2010/wordprocessingShape" mc:Ignorable="w14 w15 w16se w16cid wp14">
   <w:endnote w:type="separator" w:id="-1">
     <w:p>
       <w:pPr>
@@ -3620,7 +3633,7 @@
 </file>
 
 <file path=word/footer1.xml><?xml version="1.0" encoding="utf-8"?>
-<w:ftr xmlns:wpc="http://schemas.microsoft.com/office/word/2010/wordprocessingCanvas" xmlns:cx="http://schemas.microsoft.com/office/drawing/2014/chartex" xmlns:cx1="http://schemas.microsoft.com/office/drawing/2015/9/8/chartex" xmlns:cx2="http://schemas.microsoft.com/office/drawing/2015/10/21/chartex" xmlns:cx3="http://schemas.microsoft.com/office/drawing/2016/5/9/chartex" xmlns:cx4="http://schemas.microsoft.com/office/drawing/2016/5/10/chartex" xmlns:cx5="http://schemas.microsoft.com/office/drawing/2016/5/11/chartex" xmlns:cx6="http://schemas.microsoft.com/office/drawing/2016/5/12/chartex" xmlns:cx7="http://schemas.microsoft.com/office/drawing/2016/5/13/chartex" xmlns:cx8="http://schemas.microsoft.com/office/drawing/2016/5/14/chartex" xmlns:mc="http://schemas.openxmlformats.org/markup-compatibility/2006" xmlns:aink="http://schemas.microsoft.com/office/drawing/2016/ink" xmlns:am3d="http://schemas.microsoft.com/office/drawing/2017/model3d" xmlns:o="urn:schemas-microsoft-com:office:office" xmlns:r="http://schemas.openxmlformats.org/officeDocument/2006/relationships" xmlns:m="http://schemas.openxmlformats.org/officeDocument/2006/math" xmlns:v="urn:schemas-microsoft-com:vml" xmlns:wp14="http://schemas.microsoft.com/office/word/2010/wordprocessingDrawing" xmlns:wp="http://schemas.openxmlformats.org/drawingml/2006/wordprocessingDrawing" xmlns:w10="urn:schemas-microsoft-com:office:word" xmlns:w="http://schemas.openxmlformats.org/wordprocessingml/2006/main" xmlns:w14="http://schemas.microsoft.com/office/word/2010/wordml" xmlns:w15="http://schemas.microsoft.com/office/word/2012/wordml" xmlns:w16cex="http://schemas.microsoft.com/office/word/2018/wordml/cex" xmlns:w16cid="http://schemas.microsoft.com/office/word/2016/wordml/cid" xmlns:w16="http://schemas.microsoft.com/office/word/2018/wordml" xmlns:w16sdtdh="http://schemas.microsoft.com/office/word/2020/wordml/sdtdatahash" xmlns:w16se="http://schemas.microsoft.com/office/word/2015/wordml/symex" xmlns:wpg="http://schemas.microsoft.com/office/word/2010/wordprocessingGroup" xmlns:wpi="http://schemas.microsoft.com/office/word/2010/wordprocessingInk" xmlns:wne="http://schemas.microsoft.com/office/word/2006/wordml" xmlns:wps="http://schemas.microsoft.com/office/word/2010/wordprocessingShape" mc:Ignorable="w14 w15 w16se w16cid w16 w16cex w16sdtdh wp14">
+<w:ftr xmlns:wpc="http://schemas.microsoft.com/office/word/2010/wordprocessingCanvas" xmlns:cx="http://schemas.microsoft.com/office/drawing/2014/chartex" xmlns:cx1="http://schemas.microsoft.com/office/drawing/2015/9/8/chartex" xmlns:cx2="http://schemas.microsoft.com/office/drawing/2015/10/21/chartex" xmlns:cx3="http://schemas.microsoft.com/office/drawing/2016/5/9/chartex" xmlns:cx4="http://schemas.microsoft.com/office/drawing/2016/5/10/chartex" xmlns:cx5="http://schemas.microsoft.com/office/drawing/2016/5/11/chartex" xmlns:cx6="http://schemas.microsoft.com/office/drawing/2016/5/12/chartex" xmlns:cx7="http://schemas.microsoft.com/office/drawing/2016/5/13/chartex" xmlns:cx8="http://schemas.microsoft.com/office/drawing/2016/5/14/chartex" xmlns:mc="http://schemas.openxmlformats.org/markup-compatibility/2006" xmlns:aink="http://schemas.microsoft.com/office/drawing/2016/ink" xmlns:am3d="http://schemas.microsoft.com/office/drawing/2017/model3d" xmlns:o="urn:schemas-microsoft-com:office:office" xmlns:r="http://schemas.openxmlformats.org/officeDocument/2006/relationships" xmlns:m="http://schemas.openxmlformats.org/officeDocument/2006/math" xmlns:v="urn:schemas-microsoft-com:vml" xmlns:wp14="http://schemas.microsoft.com/office/word/2010/wordprocessingDrawing" xmlns:wp="http://schemas.openxmlformats.org/drawingml/2006/wordprocessingDrawing" xmlns:w10="urn:schemas-microsoft-com:office:word" xmlns:w="http://schemas.openxmlformats.org/wordprocessingml/2006/main" xmlns:w14="http://schemas.microsoft.com/office/word/2010/wordml" xmlns:w15="http://schemas.microsoft.com/office/word/2012/wordml" xmlns:w16cid="http://schemas.microsoft.com/office/word/2016/wordml/cid" xmlns:w16se="http://schemas.microsoft.com/office/word/2015/wordml/symex" xmlns:wpg="http://schemas.microsoft.com/office/word/2010/wordprocessingGroup" xmlns:wpi="http://schemas.microsoft.com/office/word/2010/wordprocessingInk" xmlns:wne="http://schemas.microsoft.com/office/word/2006/wordml" xmlns:wps="http://schemas.microsoft.com/office/word/2010/wordprocessingShape" mc:Ignorable="w14 w15 w16se w16cid wp14">
   <w:tbl>
     <w:tblPr>
       <w:tblStyle w:val="TableGrid"/>
@@ -3970,7 +3983,7 @@
 </file>
 
 <file path=word/footnotes.xml><?xml version="1.0" encoding="utf-8"?>
-<w:footnotes xmlns:wpc="http://schemas.microsoft.com/office/word/2010/wordprocessingCanvas" xmlns:cx="http://schemas.microsoft.com/office/drawing/2014/chartex" xmlns:cx1="http://schemas.microsoft.com/office/drawing/2015/9/8/chartex" xmlns:cx2="http://schemas.microsoft.com/office/drawing/2015/10/21/chartex" xmlns:cx3="http://schemas.microsoft.com/office/drawing/2016/5/9/chartex" xmlns:cx4="http://schemas.microsoft.com/office/drawing/2016/5/10/chartex" xmlns:cx5="http://schemas.microsoft.com/office/drawing/2016/5/11/chartex" xmlns:cx6="http://schemas.microsoft.com/office/drawing/2016/5/12/chartex" xmlns:cx7="http://schemas.microsoft.com/office/drawing/2016/5/13/chartex" xmlns:cx8="http://schemas.microsoft.com/office/drawing/2016/5/14/chartex" xmlns:mc="http://schemas.openxmlformats.org/markup-compatibility/2006" xmlns:aink="http://schemas.microsoft.com/office/drawing/2016/ink" xmlns:am3d="http://schemas.microsoft.com/office/drawing/2017/model3d" xmlns:o="urn:schemas-microsoft-com:office:office" xmlns:r="http://schemas.openxmlformats.org/officeDocument/2006/relationships" xmlns:m="http://schemas.openxmlformats.org/officeDocument/2006/math" xmlns:v="urn:schemas-microsoft-com:vml" xmlns:wp14="http://schemas.microsoft.com/office/word/2010/wordprocessingDrawing" xmlns:wp="http://schemas.openxmlformats.org/drawingml/2006/wordprocessingDrawing" xmlns:w10="urn:schemas-microsoft-com:office:word" xmlns:w="http://schemas.openxmlformats.org/wordprocessingml/2006/main" xmlns:w14="http://schemas.microsoft.com/office/word/2010/wordml" xmlns:w15="http://schemas.microsoft.com/office/word/2012/wordml" xmlns:w16cex="http://schemas.microsoft.com/office/word/2018/wordml/cex" xmlns:w16cid="http://schemas.microsoft.com/office/word/2016/wordml/cid" xmlns:w16="http://schemas.microsoft.com/office/word/2018/wordml" xmlns:w16sdtdh="http://schemas.microsoft.com/office/word/2020/wordml/sdtdatahash" xmlns:w16se="http://schemas.microsoft.com/office/word/2015/wordml/symex" xmlns:wpg="http://schemas.microsoft.com/office/word/2010/wordprocessingGroup" xmlns:wpi="http://schemas.microsoft.com/office/word/2010/wordprocessingInk" xmlns:wne="http://schemas.microsoft.com/office/word/2006/wordml" xmlns:wps="http://schemas.microsoft.com/office/word/2010/wordprocessingShape" mc:Ignorable="w14 w15 w16se w16cid w16 w16cex w16sdtdh wp14">
+<w:footnotes xmlns:wpc="http://schemas.microsoft.com/office/word/2010/wordprocessingCanvas" xmlns:cx="http://schemas.microsoft.com/office/drawing/2014/chartex" xmlns:cx1="http://schemas.microsoft.com/office/drawing/2015/9/8/chartex" xmlns:cx2="http://schemas.microsoft.com/office/drawing/2015/10/21/chartex" xmlns:cx3="http://schemas.microsoft.com/office/drawing/2016/5/9/chartex" xmlns:cx4="http://schemas.microsoft.com/office/drawing/2016/5/10/chartex" xmlns:cx5="http://schemas.microsoft.com/office/drawing/2016/5/11/chartex" xmlns:cx6="http://schemas.microsoft.com/office/drawing/2016/5/12/chartex" xmlns:cx7="http://schemas.microsoft.com/office/drawing/2016/5/13/chartex" xmlns:cx8="http://schemas.microsoft.com/office/drawing/2016/5/14/chartex" xmlns:mc="http://schemas.openxmlformats.org/markup-compatibility/2006" xmlns:aink="http://schemas.microsoft.com/office/drawing/2016/ink" xmlns:am3d="http://schemas.microsoft.com/office/drawing/2017/model3d" xmlns:o="urn:schemas-microsoft-com:office:office" xmlns:r="http://schemas.openxmlformats.org/officeDocument/2006/relationships" xmlns:m="http://schemas.openxmlformats.org/officeDocument/2006/math" xmlns:v="urn:schemas-microsoft-com:vml" xmlns:wp14="http://schemas.microsoft.com/office/word/2010/wordprocessingDrawing" xmlns:wp="http://schemas.openxmlformats.org/drawingml/2006/wordprocessingDrawing" xmlns:w10="urn:schemas-microsoft-com:office:word" xmlns:w="http://schemas.openxmlformats.org/wordprocessingml/2006/main" xmlns:w14="http://schemas.microsoft.com/office/word/2010/wordml" xmlns:w15="http://schemas.microsoft.com/office/word/2012/wordml" xmlns:w16cid="http://schemas.microsoft.com/office/word/2016/wordml/cid" xmlns:w16se="http://schemas.microsoft.com/office/word/2015/wordml/symex" xmlns:wpg="http://schemas.microsoft.com/office/word/2010/wordprocessingGroup" xmlns:wpi="http://schemas.microsoft.com/office/word/2010/wordprocessingInk" xmlns:wne="http://schemas.microsoft.com/office/word/2006/wordml" xmlns:wps="http://schemas.microsoft.com/office/word/2010/wordprocessingShape" mc:Ignorable="w14 w15 w16se w16cid wp14">
   <w:footnote w:type="separator" w:id="-1">
     <w:p>
       <w:pPr>
@@ -4002,7 +4015,7 @@
 </file>
 
 <file path=word/numbering.xml><?xml version="1.0" encoding="utf-8"?>
-<w:numbering xmlns:wpc="http://schemas.microsoft.com/office/word/2010/wordprocessingCanvas" xmlns:cx="http://schemas.microsoft.com/office/drawing/2014/chartex" xmlns:cx1="http://schemas.microsoft.com/office/drawing/2015/9/8/chartex" xmlns:cx2="http://schemas.microsoft.com/office/drawing/2015/10/21/chartex" xmlns:cx3="http://schemas.microsoft.com/office/drawing/2016/5/9/chartex" xmlns:cx4="http://schemas.microsoft.com/office/drawing/2016/5/10/chartex" xmlns:cx5="http://schemas.microsoft.com/office/drawing/2016/5/11/chartex" xmlns:cx6="http://schemas.microsoft.com/office/drawing/2016/5/12/chartex" xmlns:cx7="http://schemas.microsoft.com/office/drawing/2016/5/13/chartex" xmlns:cx8="http://schemas.microsoft.com/office/drawing/2016/5/14/chartex" xmlns:mc="http://schemas.openxmlformats.org/markup-compatibility/2006" xmlns:aink="http://schemas.microsoft.com/office/drawing/2016/ink" xmlns:am3d="http://schemas.microsoft.com/office/drawing/2017/model3d" xmlns:o="urn:schemas-microsoft-com:office:office" xmlns:r="http://schemas.openxmlformats.org/officeDocument/2006/relationships" xmlns:m="http://schemas.openxmlformats.org/officeDocument/2006/math" xmlns:v="urn:schemas-microsoft-com:vml" xmlns:wp14="http://schemas.microsoft.com/office/word/2010/wordprocessingDrawing" xmlns:wp="http://schemas.openxmlformats.org/drawingml/2006/wordprocessingDrawing" xmlns:w10="urn:schemas-microsoft-com:office:word" xmlns:w="http://schemas.openxmlformats.org/wordprocessingml/2006/main" xmlns:w14="http://schemas.microsoft.com/office/word/2010/wordml" xmlns:w15="http://schemas.microsoft.com/office/word/2012/wordml" xmlns:w16cex="http://schemas.microsoft.com/office/word/2018/wordml/cex" xmlns:w16cid="http://schemas.microsoft.com/office/word/2016/wordml/cid" xmlns:w16="http://schemas.microsoft.com/office/word/2018/wordml" xmlns:w16sdtdh="http://schemas.microsoft.com/office/word/2020/wordml/sdtdatahash" xmlns:w16se="http://schemas.microsoft.com/office/word/2015/wordml/symex" xmlns:wpg="http://schemas.microsoft.com/office/word/2010/wordprocessingGroup" xmlns:wpi="http://schemas.microsoft.com/office/word/2010/wordprocessingInk" xmlns:wne="http://schemas.microsoft.com/office/word/2006/wordml" xmlns:wps="http://schemas.microsoft.com/office/word/2010/wordprocessingShape" mc:Ignorable="w14 w15 w16se w16cid w16 w16cex w16sdtdh wp14">
+<w:numbering xmlns:wpc="http://schemas.microsoft.com/office/word/2010/wordprocessingCanvas" xmlns:cx="http://schemas.microsoft.com/office/drawing/2014/chartex" xmlns:cx1="http://schemas.microsoft.com/office/drawing/2015/9/8/chartex" xmlns:cx2="http://schemas.microsoft.com/office/drawing/2015/10/21/chartex" xmlns:cx3="http://schemas.microsoft.com/office/drawing/2016/5/9/chartex" xmlns:cx4="http://schemas.microsoft.com/office/drawing/2016/5/10/chartex" xmlns:cx5="http://schemas.microsoft.com/office/drawing/2016/5/11/chartex" xmlns:cx6="http://schemas.microsoft.com/office/drawing/2016/5/12/chartex" xmlns:cx7="http://schemas.microsoft.com/office/drawing/2016/5/13/chartex" xmlns:cx8="http://schemas.microsoft.com/office/drawing/2016/5/14/chartex" xmlns:mc="http://schemas.openxmlformats.org/markup-compatibility/2006" xmlns:aink="http://schemas.microsoft.com/office/drawing/2016/ink" xmlns:am3d="http://schemas.microsoft.com/office/drawing/2017/model3d" xmlns:o="urn:schemas-microsoft-com:office:office" xmlns:r="http://schemas.openxmlformats.org/officeDocument/2006/relationships" xmlns:m="http://schemas.openxmlformats.org/officeDocument/2006/math" xmlns:v="urn:schemas-microsoft-com:vml" xmlns:wp14="http://schemas.microsoft.com/office/word/2010/wordprocessingDrawing" xmlns:wp="http://schemas.openxmlformats.org/drawingml/2006/wordprocessingDrawing" xmlns:w10="urn:schemas-microsoft-com:office:word" xmlns:w="http://schemas.openxmlformats.org/wordprocessingml/2006/main" xmlns:w14="http://schemas.microsoft.com/office/word/2010/wordml" xmlns:w15="http://schemas.microsoft.com/office/word/2012/wordml" xmlns:w16cid="http://schemas.microsoft.com/office/word/2016/wordml/cid" xmlns:w16se="http://schemas.microsoft.com/office/word/2015/wordml/symex" xmlns:wpg="http://schemas.microsoft.com/office/word/2010/wordprocessingGroup" xmlns:wpi="http://schemas.microsoft.com/office/word/2010/wordprocessingInk" xmlns:wne="http://schemas.microsoft.com/office/word/2006/wordml" xmlns:wps="http://schemas.microsoft.com/office/word/2010/wordprocessingShape" mc:Ignorable="w14 w15 w16se w16cid wp14">
   <w:numPicBullet w:numPicBulletId="0">
     <w:pict>
       <v:shapetype id="_x0000_t75" coordsize="21600,21600" o:spt="75" o:preferrelative="t" path="m@4@5l@4@11@9@11@9@5xe" filled="f" stroked="f">
@@ -4024,21 +4037,21 @@
         <v:path o:extrusionok="f" gradientshapeok="t" o:connecttype="rect"/>
         <o:lock v:ext="edit" aspectratio="t"/>
       </v:shapetype>
-      <v:shape id="_x0000_i1026" type="#_x0000_t75" alt="Download from cloud" style="width:14.4pt;height:14.4pt;visibility:visible;mso-wrap-style:square" o:bullet="t">
+      <v:shape id="_x0000_i1029" type="#_x0000_t75" alt="Download from cloud" style="width:14.25pt;height:14.25pt;visibility:visible;mso-wrap-style:square" o:bullet="t">
         <v:imagedata r:id="rId1" o:title="Download from cloud"/>
       </v:shape>
     </w:pict>
   </w:numPicBullet>
   <w:numPicBullet w:numPicBulletId="1">
     <w:pict>
-      <v:shape id="_x0000_i1027" type="#_x0000_t75" alt="Eye Icon - Free Download at Icons8" style="width:21.6pt;height:21.6pt;flip:y;visibility:visible;mso-wrap-style:square" o:bullet="t">
+      <v:shape id="_x0000_i1030" type="#_x0000_t75" alt="Eye Icon - Free Download at Icons8" style="width:21.75pt;height:21.75pt;flip:y;visibility:visible;mso-wrap-style:square" o:bullet="t">
         <v:imagedata r:id="rId2" o:title="Eye Icon - Free Download at Icons8"/>
       </v:shape>
     </w:pict>
   </w:numPicBullet>
   <w:numPicBullet w:numPicBulletId="2">
     <w:pict>
-      <v:shape id="_x0000_i1028" type="#_x0000_t75" alt="Pencil Svg Png Icon Free Download (#376363 ..." style="width:14.4pt;height:14.4pt;visibility:visible;mso-wrap-style:square" o:bullet="t">
+      <v:shape id="_x0000_i1031" type="#_x0000_t75" alt="Pencil Svg Png Icon Free Download (#376363 ..." style="width:14.25pt;height:14.25pt;visibility:visible;mso-wrap-style:square" o:bullet="t">
         <v:imagedata r:id="rId3" o:title="Pencil Svg Png Icon Free Download (#376363 "/>
       </v:shape>
     </w:pict>
@@ -9772,7 +9785,7 @@
 </file>
 
 <file path=word/styles.xml><?xml version="1.0" encoding="utf-8"?>
-<w:styles xmlns:mc="http://schemas.openxmlformats.org/markup-compatibility/2006" xmlns:r="http://schemas.openxmlformats.org/officeDocument/2006/relationships" xmlns:w="http://schemas.openxmlformats.org/wordprocessingml/2006/main" xmlns:w14="http://schemas.microsoft.com/office/word/2010/wordml" xmlns:w15="http://schemas.microsoft.com/office/word/2012/wordml" xmlns:w16cex="http://schemas.microsoft.com/office/word/2018/wordml/cex" xmlns:w16cid="http://schemas.microsoft.com/office/word/2016/wordml/cid" xmlns:w16="http://schemas.microsoft.com/office/word/2018/wordml" xmlns:w16sdtdh="http://schemas.microsoft.com/office/word/2020/wordml/sdtdatahash" xmlns:w16se="http://schemas.microsoft.com/office/word/2015/wordml/symex" mc:Ignorable="w14 w15 w16se w16cid w16 w16cex w16sdtdh">
+<w:styles xmlns:mc="http://schemas.openxmlformats.org/markup-compatibility/2006" xmlns:r="http://schemas.openxmlformats.org/officeDocument/2006/relationships" xmlns:w="http://schemas.openxmlformats.org/wordprocessingml/2006/main" xmlns:w14="http://schemas.microsoft.com/office/word/2010/wordml" xmlns:w15="http://schemas.microsoft.com/office/word/2012/wordml" xmlns:w16cid="http://schemas.microsoft.com/office/word/2016/wordml/cid" xmlns:w16se="http://schemas.microsoft.com/office/word/2015/wordml/symex" mc:Ignorable="w14 w15 w16se w16cid">
   <w:docDefaults>
     <w:rPrDefault>
       <w:rPr>
@@ -9788,7 +9801,7 @@
       </w:pPr>
     </w:pPrDefault>
   </w:docDefaults>
-  <w:latentStyles w:defLockedState="0" w:defUIPriority="99" w:defSemiHidden="0" w:defUnhideWhenUsed="0" w:defQFormat="0" w:count="376">
+  <w:latentStyles w:defLockedState="0" w:defUIPriority="99" w:defSemiHidden="0" w:defUnhideWhenUsed="0" w:defQFormat="0" w:count="375">
     <w:lsdException w:name="Normal" w:uiPriority="0" w:qFormat="1"/>
     <w:lsdException w:name="heading 1" w:uiPriority="9" w:qFormat="1"/>
     <w:lsdException w:name="heading 2" w:semiHidden="1" w:uiPriority="9" w:unhideWhenUsed="1" w:qFormat="1"/>
@@ -10164,7 +10177,6 @@
     <w:lsdException w:name="Smart Hyperlink" w:semiHidden="1" w:unhideWhenUsed="1"/>
     <w:lsdException w:name="Hashtag" w:semiHidden="1" w:unhideWhenUsed="1"/>
     <w:lsdException w:name="Unresolved Mention" w:semiHidden="1" w:unhideWhenUsed="1"/>
-    <w:lsdException w:name="Smart Link" w:semiHidden="1" w:unhideWhenUsed="1"/>
   </w:latentStyles>
   <w:style w:type="paragraph" w:default="1" w:styleId="Normal">
     <w:name w:val="Normal"/>
@@ -11104,16 +11116,18 @@
 </file>
 
 <file path=customXml/item1.xml><?xml version="1.0" encoding="utf-8"?>
-<b:Sources xmlns:b="http://schemas.openxmlformats.org/officeDocument/2006/bibliography" xmlns="http://schemas.openxmlformats.org/officeDocument/2006/bibliography" SelectedStyle="\APASixthEditionOfficeOnline.xsl" StyleName="APA" Version="6"/>
-</file>
-
-<file path=customXml/item2.xml><?xml version="1.0" encoding="utf-8"?>
 <?mso-contentType ?>
 <FormTemplates xmlns="http://schemas.microsoft.com/sharepoint/v3/contenttype/forms">
   <Display>DocumentLibraryForm</Display>
   <Edit>DocumentLibraryForm</Edit>
   <New>DocumentLibraryForm</New>
 </FormTemplates>
+</file>
+
+<file path=customXml/item2.xml><?xml version="1.0" encoding="utf-8"?>
+<p:properties xmlns:p="http://schemas.microsoft.com/office/2006/metadata/properties" xmlns:xsi="http://www.w3.org/2001/XMLSchema-instance" xmlns:pc="http://schemas.microsoft.com/office/infopath/2007/PartnerControls">
+  <documentManagement/>
+</p:properties>
 </file>
 
 <file path=customXml/item3.xml><?xml version="1.0" encoding="utf-8"?>
@@ -11346,23 +11360,22 @@
 </file>
 
 <file path=customXml/item4.xml><?xml version="1.0" encoding="utf-8"?>
-<p:properties xmlns:p="http://schemas.microsoft.com/office/2006/metadata/properties" xmlns:xsi="http://www.w3.org/2001/XMLSchema-instance" xmlns:pc="http://schemas.microsoft.com/office/infopath/2007/PartnerControls">
-  <documentManagement/>
-</p:properties>
+<b:Sources xmlns:b="http://schemas.openxmlformats.org/officeDocument/2006/bibliography" xmlns="http://schemas.openxmlformats.org/officeDocument/2006/bibliography" SelectedStyle="\APASixthEditionOfficeOnline.xsl" StyleName="APA" Version="6"/>
 </file>
 
 <file path=customXml/itemProps1.xml><?xml version="1.0" encoding="utf-8"?>
-<ds:datastoreItem xmlns:ds="http://schemas.openxmlformats.org/officeDocument/2006/customXml" ds:itemID="{8D9B8DDB-91C6-4602-80C7-CFCBCFC1E845}">
+<ds:datastoreItem xmlns:ds="http://schemas.openxmlformats.org/officeDocument/2006/customXml" ds:itemID="{E1348E40-A9A5-4199-92A0-5FD0DEFF8C5D}">
   <ds:schemaRefs>
-    <ds:schemaRef ds:uri="http://schemas.openxmlformats.org/officeDocument/2006/bibliography"/>
+    <ds:schemaRef ds:uri="http://schemas.microsoft.com/sharepoint/v3/contenttype/forms"/>
   </ds:schemaRefs>
 </ds:datastoreItem>
 </file>
 
 <file path=customXml/itemProps2.xml><?xml version="1.0" encoding="utf-8"?>
-<ds:datastoreItem xmlns:ds="http://schemas.openxmlformats.org/officeDocument/2006/customXml" ds:itemID="{E1348E40-A9A5-4199-92A0-5FD0DEFF8C5D}">
+<ds:datastoreItem xmlns:ds="http://schemas.openxmlformats.org/officeDocument/2006/customXml" ds:itemID="{9849282B-67B3-426A-88CF-06741A57A774}">
   <ds:schemaRefs>
-    <ds:schemaRef ds:uri="http://schemas.microsoft.com/sharepoint/v3/contenttype/forms"/>
+    <ds:schemaRef ds:uri="http://schemas.microsoft.com/office/2006/metadata/properties"/>
+    <ds:schemaRef ds:uri="http://schemas.microsoft.com/office/infopath/2007/PartnerControls"/>
   </ds:schemaRefs>
 </ds:datastoreItem>
 </file>
@@ -11387,10 +11400,9 @@
 </file>
 
 <file path=customXml/itemProps4.xml><?xml version="1.0" encoding="utf-8"?>
-<ds:datastoreItem xmlns:ds="http://schemas.openxmlformats.org/officeDocument/2006/customXml" ds:itemID="{9849282B-67B3-426A-88CF-06741A57A774}">
+<ds:datastoreItem xmlns:ds="http://schemas.openxmlformats.org/officeDocument/2006/customXml" ds:itemID="{5B5FCB25-D652-4470-9FE1-A49BFFDF051E}">
   <ds:schemaRefs>
-    <ds:schemaRef ds:uri="http://schemas.microsoft.com/office/2006/metadata/properties"/>
-    <ds:schemaRef ds:uri="http://schemas.microsoft.com/office/infopath/2007/PartnerControls"/>
+    <ds:schemaRef ds:uri="http://schemas.openxmlformats.org/officeDocument/2006/bibliography"/>
   </ds:schemaRefs>
 </ds:datastoreItem>
 </file>
--- a/docpac_oct8/docpac_oct8.docx
+++ b/docpac_oct8/docpac_oct8.docx
@@ -248,6 +248,9 @@
       <w:r>
         <w:t>Team Documentation: Notebook Entry Format</w:t>
       </w:r>
+      <w:r>
+        <w:t xml:space="preserve"> (pg. 2)</w:t>
+      </w:r>
     </w:p>
     <w:p>
       <w:pPr>
@@ -266,6 +269,9 @@
       <w:r>
         <w:t>ite Upgrade: Load Team Profiles from JSON</w:t>
       </w:r>
+      <w:r>
+        <w:t xml:space="preserve"> (pg. 2)</w:t>
+      </w:r>
     </w:p>
     <w:p>
       <w:pPr>
@@ -293,6 +299,11 @@
       <w:r>
         <w:t xml:space="preserve"> to JSON</w:t>
       </w:r>
+      <w:r>
+        <w:t xml:space="preserve"> (pg. 2)</w:t>
+      </w:r>
+      <w:bookmarkStart w:id="0" w:name="_GoBack"/>
+      <w:bookmarkEnd w:id="0"/>
     </w:p>
     <w:p>
       <w:pPr>
@@ -1139,8 +1150,6 @@
       <w:r>
         <w:t>&lt;/p&gt;</w:t>
       </w:r>
-      <w:bookmarkStart w:id="0" w:name="_GoBack"/>
-      <w:bookmarkEnd w:id="0"/>
       <w:r>
         <w:t>”,</w:t>
       </w:r>
@@ -1312,14 +1321,6 @@
           <w:rPr>
             <w:rStyle w:val="Hyperlink"/>
             <w:color w:val="023160" w:themeColor="hyperlink" w:themeShade="80"/>
-            <w14:textFill>
-              <w14:solidFill>
-                <w14:schemeClr w14:val="hlink">
-                  <w14:lumMod w14:val="50000"/>
-                  <w14:lumMod w14:val="50000"/>
-                </w14:schemeClr>
-              </w14:solidFill>
-            </w14:textFill>
           </w:rPr>
           <w:t>http://localhost:8080/feedback?name=Lump&amp;adjective=dumb</w:t>
         </w:r>
@@ -4037,21 +4038,21 @@
         <v:path o:extrusionok="f" gradientshapeok="t" o:connecttype="rect"/>
         <o:lock v:ext="edit" aspectratio="t"/>
       </v:shapetype>
-      <v:shape id="_x0000_i1029" type="#_x0000_t75" alt="Download from cloud" style="width:14.25pt;height:14.25pt;visibility:visible;mso-wrap-style:square" o:bullet="t">
+      <v:shape id="_x0000_i1026" type="#_x0000_t75" alt="Download from cloud" style="width:14.25pt;height:14.25pt;visibility:visible;mso-wrap-style:square" o:bullet="t">
         <v:imagedata r:id="rId1" o:title="Download from cloud"/>
       </v:shape>
     </w:pict>
   </w:numPicBullet>
   <w:numPicBullet w:numPicBulletId="1">
     <w:pict>
-      <v:shape id="_x0000_i1030" type="#_x0000_t75" alt="Eye Icon - Free Download at Icons8" style="width:21.75pt;height:21.75pt;flip:y;visibility:visible;mso-wrap-style:square" o:bullet="t">
+      <v:shape id="_x0000_i1027" type="#_x0000_t75" alt="Eye Icon - Free Download at Icons8" style="width:21.75pt;height:21.75pt;flip:y;visibility:visible;mso-wrap-style:square" o:bullet="t">
         <v:imagedata r:id="rId2" o:title="Eye Icon - Free Download at Icons8"/>
       </v:shape>
     </w:pict>
   </w:numPicBullet>
   <w:numPicBullet w:numPicBulletId="2">
     <w:pict>
-      <v:shape id="_x0000_i1031" type="#_x0000_t75" alt="Pencil Svg Png Icon Free Download (#376363 ..." style="width:14.25pt;height:14.25pt;visibility:visible;mso-wrap-style:square" o:bullet="t">
+      <v:shape id="_x0000_i1028" type="#_x0000_t75" alt="Pencil Svg Png Icon Free Download (#376363 ..." style="width:14.25pt;height:14.25pt;visibility:visible;mso-wrap-style:square" o:bullet="t">
         <v:imagedata r:id="rId3" o:title="Pencil Svg Png Icon Free Download (#376363 "/>
       </v:shape>
     </w:pict>
@@ -11116,18 +11117,18 @@
 </file>
 
 <file path=customXml/item1.xml><?xml version="1.0" encoding="utf-8"?>
+<p:properties xmlns:p="http://schemas.microsoft.com/office/2006/metadata/properties" xmlns:xsi="http://www.w3.org/2001/XMLSchema-instance" xmlns:pc="http://schemas.microsoft.com/office/infopath/2007/PartnerControls">
+  <documentManagement/>
+</p:properties>
+</file>
+
+<file path=customXml/item2.xml><?xml version="1.0" encoding="utf-8"?>
 <?mso-contentType ?>
 <FormTemplates xmlns="http://schemas.microsoft.com/sharepoint/v3/contenttype/forms">
   <Display>DocumentLibraryForm</Display>
   <Edit>DocumentLibraryForm</Edit>
   <New>DocumentLibraryForm</New>
 </FormTemplates>
-</file>
-
-<file path=customXml/item2.xml><?xml version="1.0" encoding="utf-8"?>
-<p:properties xmlns:p="http://schemas.microsoft.com/office/2006/metadata/properties" xmlns:xsi="http://www.w3.org/2001/XMLSchema-instance" xmlns:pc="http://schemas.microsoft.com/office/infopath/2007/PartnerControls">
-  <documentManagement/>
-</p:properties>
 </file>
 
 <file path=customXml/item3.xml><?xml version="1.0" encoding="utf-8"?>
@@ -11364,18 +11365,26 @@
 </file>
 
 <file path=customXml/itemProps1.xml><?xml version="1.0" encoding="utf-8"?>
-<ds:datastoreItem xmlns:ds="http://schemas.openxmlformats.org/officeDocument/2006/customXml" ds:itemID="{E1348E40-A9A5-4199-92A0-5FD0DEFF8C5D}">
+<ds:datastoreItem xmlns:ds="http://schemas.openxmlformats.org/officeDocument/2006/customXml" ds:itemID="{9849282B-67B3-426A-88CF-06741A57A774}">
   <ds:schemaRefs>
-    <ds:schemaRef ds:uri="http://schemas.microsoft.com/sharepoint/v3/contenttype/forms"/>
+    <ds:schemaRef ds:uri="http://purl.org/dc/elements/1.1/"/>
+    <ds:schemaRef ds:uri="http://www.w3.org/XML/1998/namespace"/>
+    <ds:schemaRef ds:uri="http://purl.org/dc/dcmitype/"/>
+    <ds:schemaRef ds:uri="http://schemas.microsoft.com/office/2006/documentManagement/types"/>
+    <ds:schemaRef ds:uri="http://schemas.microsoft.com/office/2006/metadata/properties"/>
+    <ds:schemaRef ds:uri="http://schemas.microsoft.com/office/infopath/2007/PartnerControls"/>
+    <ds:schemaRef ds:uri="cc9255bc-4d99-4f42-bba5-857cbcc6e725"/>
+    <ds:schemaRef ds:uri="http://schemas.openxmlformats.org/package/2006/metadata/core-properties"/>
+    <ds:schemaRef ds:uri="fc2bff61-6a31-4c51-9f32-b9bba46405e5"/>
+    <ds:schemaRef ds:uri="http://purl.org/dc/terms/"/>
   </ds:schemaRefs>
 </ds:datastoreItem>
 </file>
 
 <file path=customXml/itemProps2.xml><?xml version="1.0" encoding="utf-8"?>
-<ds:datastoreItem xmlns:ds="http://schemas.openxmlformats.org/officeDocument/2006/customXml" ds:itemID="{9849282B-67B3-426A-88CF-06741A57A774}">
+<ds:datastoreItem xmlns:ds="http://schemas.openxmlformats.org/officeDocument/2006/customXml" ds:itemID="{E1348E40-A9A5-4199-92A0-5FD0DEFF8C5D}">
   <ds:schemaRefs>
-    <ds:schemaRef ds:uri="http://schemas.microsoft.com/office/2006/metadata/properties"/>
-    <ds:schemaRef ds:uri="http://schemas.microsoft.com/office/infopath/2007/PartnerControls"/>
+    <ds:schemaRef ds:uri="http://schemas.microsoft.com/sharepoint/v3/contenttype/forms"/>
   </ds:schemaRefs>
 </ds:datastoreItem>
 </file>
@@ -11400,7 +11409,7 @@
 </file>
 
 <file path=customXml/itemProps4.xml><?xml version="1.0" encoding="utf-8"?>
-<ds:datastoreItem xmlns:ds="http://schemas.openxmlformats.org/officeDocument/2006/customXml" ds:itemID="{F639436D-2135-4677-8CDB-8194EE0204DC}">
+<ds:datastoreItem xmlns:ds="http://schemas.openxmlformats.org/officeDocument/2006/customXml" ds:itemID="{9C8DCFFD-91DE-4425-9FCC-A53ECD8051B8}">
   <ds:schemaRefs>
     <ds:schemaRef ds:uri="http://schemas.openxmlformats.org/officeDocument/2006/bibliography"/>
   </ds:schemaRefs>

--- a/docpac_oct8/docpac_oct8.docx
+++ b/docpac_oct8/docpac_oct8.docx
@@ -1046,7 +1046,16 @@
           <w:sz w:val="22"/>
           <w:szCs w:val="20"/>
         </w:rPr>
-        <w:t xml:space="preserve">When is the text and images for </w:t>
+        <w:t xml:space="preserve">When is </w:t>
+      </w:r>
+      <w:bookmarkStart w:id="0" w:name="_GoBack"/>
+      <w:bookmarkEnd w:id="0"/>
+      <w:r>
+        <w:rPr>
+          <w:sz w:val="22"/>
+          <w:szCs w:val="20"/>
+        </w:rPr>
+        <w:t xml:space="preserve">text and images for </w:t>
       </w:r>
       <w:r>
         <w:rPr>
@@ -1139,8 +1148,6 @@
       <w:r>
         <w:t>&lt;/p&gt;</w:t>
       </w:r>
-      <w:bookmarkStart w:id="0" w:name="_GoBack"/>
-      <w:bookmarkEnd w:id="0"/>
       <w:r>
         <w:t>”,</w:t>
       </w:r>
@@ -1312,14 +1319,6 @@
           <w:rPr>
             <w:rStyle w:val="Hyperlink"/>
             <w:color w:val="023160" w:themeColor="hyperlink" w:themeShade="80"/>
-            <w14:textFill>
-              <w14:solidFill>
-                <w14:schemeClr w14:val="hlink">
-                  <w14:lumMod w14:val="50000"/>
-                  <w14:lumMod w14:val="50000"/>
-                </w14:schemeClr>
-              </w14:solidFill>
-            </w14:textFill>
           </w:rPr>
           <w:t>http://localhost:8080/feedback?name=Lump&amp;adjective=dumb</w:t>
         </w:r>
@@ -11116,18 +11115,18 @@
 </file>
 
 <file path=customXml/item1.xml><?xml version="1.0" encoding="utf-8"?>
+<p:properties xmlns:p="http://schemas.microsoft.com/office/2006/metadata/properties" xmlns:xsi="http://www.w3.org/2001/XMLSchema-instance" xmlns:pc="http://schemas.microsoft.com/office/infopath/2007/PartnerControls">
+  <documentManagement/>
+</p:properties>
+</file>
+
+<file path=customXml/item2.xml><?xml version="1.0" encoding="utf-8"?>
 <?mso-contentType ?>
 <FormTemplates xmlns="http://schemas.microsoft.com/sharepoint/v3/contenttype/forms">
   <Display>DocumentLibraryForm</Display>
   <Edit>DocumentLibraryForm</Edit>
   <New>DocumentLibraryForm</New>
 </FormTemplates>
-</file>
-
-<file path=customXml/item2.xml><?xml version="1.0" encoding="utf-8"?>
-<p:properties xmlns:p="http://schemas.microsoft.com/office/2006/metadata/properties" xmlns:xsi="http://www.w3.org/2001/XMLSchema-instance" xmlns:pc="http://schemas.microsoft.com/office/infopath/2007/PartnerControls">
-  <documentManagement/>
-</p:properties>
 </file>
 
 <file path=customXml/item3.xml><?xml version="1.0" encoding="utf-8"?>
@@ -11364,18 +11363,18 @@
 </file>
 
 <file path=customXml/itemProps1.xml><?xml version="1.0" encoding="utf-8"?>
-<ds:datastoreItem xmlns:ds="http://schemas.openxmlformats.org/officeDocument/2006/customXml" ds:itemID="{E1348E40-A9A5-4199-92A0-5FD0DEFF8C5D}">
+<ds:datastoreItem xmlns:ds="http://schemas.openxmlformats.org/officeDocument/2006/customXml" ds:itemID="{9849282B-67B3-426A-88CF-06741A57A774}">
   <ds:schemaRefs>
-    <ds:schemaRef ds:uri="http://schemas.microsoft.com/sharepoint/v3/contenttype/forms"/>
+    <ds:schemaRef ds:uri="http://schemas.microsoft.com/office/2006/metadata/properties"/>
+    <ds:schemaRef ds:uri="http://schemas.microsoft.com/office/infopath/2007/PartnerControls"/>
   </ds:schemaRefs>
 </ds:datastoreItem>
 </file>
 
 <file path=customXml/itemProps2.xml><?xml version="1.0" encoding="utf-8"?>
-<ds:datastoreItem xmlns:ds="http://schemas.openxmlformats.org/officeDocument/2006/customXml" ds:itemID="{9849282B-67B3-426A-88CF-06741A57A774}">
+<ds:datastoreItem xmlns:ds="http://schemas.openxmlformats.org/officeDocument/2006/customXml" ds:itemID="{E1348E40-A9A5-4199-92A0-5FD0DEFF8C5D}">
   <ds:schemaRefs>
-    <ds:schemaRef ds:uri="http://schemas.microsoft.com/office/2006/metadata/properties"/>
-    <ds:schemaRef ds:uri="http://schemas.microsoft.com/office/infopath/2007/PartnerControls"/>
+    <ds:schemaRef ds:uri="http://schemas.microsoft.com/sharepoint/v3/contenttype/forms"/>
   </ds:schemaRefs>
 </ds:datastoreItem>
 </file>
@@ -11400,7 +11399,7 @@
 </file>
 
 <file path=customXml/itemProps4.xml><?xml version="1.0" encoding="utf-8"?>
-<ds:datastoreItem xmlns:ds="http://schemas.openxmlformats.org/officeDocument/2006/customXml" ds:itemID="{F639436D-2135-4677-8CDB-8194EE0204DC}">
+<ds:datastoreItem xmlns:ds="http://schemas.openxmlformats.org/officeDocument/2006/customXml" ds:itemID="{1613C14E-1E23-4F4D-A6CD-88DAD037D629}">
   <ds:schemaRefs>
     <ds:schemaRef ds:uri="http://schemas.openxmlformats.org/officeDocument/2006/bibliography"/>
   </ds:schemaRefs>
